--- a/PROYECT/articulo capacidades diversas_Rev ccoq-30-07-2024.docx
+++ b/PROYECT/articulo capacidades diversas_Rev ccoq-30-07-2024.docx
@@ -1,6 +1,6 @@
 
 <file path=word/document.xml><?xml version="1.0" encoding="utf-8"?>
-<w:document xmlns:wpc="http://schemas.microsoft.com/office/word/2010/wordprocessingCanvas" xmlns:cx="http://schemas.microsoft.com/office/drawing/2014/chartex" xmlns:cx1="http://schemas.microsoft.com/office/drawing/2015/9/8/chartex" xmlns:cx2="http://schemas.microsoft.com/office/drawing/2015/10/21/chartex" xmlns:cx3="http://schemas.microsoft.com/office/drawing/2016/5/9/chartex" xmlns:cx4="http://schemas.microsoft.com/office/drawing/2016/5/10/chartex" xmlns:cx5="http://schemas.microsoft.com/office/drawing/2016/5/11/chartex" xmlns:cx6="http://schemas.microsoft.com/office/drawing/2016/5/12/chartex" xmlns:cx7="http://schemas.microsoft.com/office/drawing/2016/5/13/chartex" xmlns:cx8="http://schemas.microsoft.com/office/drawing/2016/5/14/chartex" xmlns:mc="http://schemas.openxmlformats.org/markup-compatibility/2006" xmlns:aink="http://schemas.microsoft.com/office/drawing/2016/ink" xmlns:am3d="http://schemas.microsoft.com/office/drawing/2017/model3d" xmlns:o="urn:schemas-microsoft-com:office:office" xmlns:oel="http://schemas.microsoft.com/office/2019/extlst" xmlns:r="http://schemas.openxmlformats.org/officeDocument/2006/relationships" xmlns:m="http://schemas.openxmlformats.org/officeDocument/2006/math" xmlns:v="urn:schemas-microsoft-com:vml" xmlns:wp14="http://schemas.microsoft.com/office/word/2010/wordprocessingDrawing" xmlns:wp="http://schemas.openxmlformats.org/drawingml/2006/wordprocessingDrawing" xmlns:w10="urn:schemas-microsoft-com:office:word" xmlns:w="http://schemas.openxmlformats.org/wordprocessingml/2006/main" xmlns:w14="http://schemas.microsoft.com/office/word/2010/wordml" xmlns:w15="http://schemas.microsoft.com/office/word/2012/wordml" xmlns:w16cex="http://schemas.microsoft.com/office/word/2018/wordml/cex" xmlns:w16cid="http://schemas.microsoft.com/office/word/2016/wordml/cid" xmlns:w16="http://schemas.microsoft.com/office/word/2018/wordml" xmlns:w16du="http://schemas.microsoft.com/office/word/2023/wordml/word16du" xmlns:w16sdtdh="http://schemas.microsoft.com/office/word/2020/wordml/sdtdatahash" xmlns:w16se="http://schemas.microsoft.com/office/word/2015/wordml/symex" xmlns:wpg="http://schemas.microsoft.com/office/word/2010/wordprocessingGroup" xmlns:wpi="http://schemas.microsoft.com/office/word/2010/wordprocessingInk" xmlns:wne="http://schemas.microsoft.com/office/word/2006/wordml" xmlns:wps="http://schemas.microsoft.com/office/word/2010/wordprocessingShape" mc:Ignorable="w14 w15 w16se w16cid w16 w16cex w16sdtdh w16du wp14">
+<w:document xmlns:wpc="http://schemas.microsoft.com/office/word/2010/wordprocessingCanvas" xmlns:cx="http://schemas.microsoft.com/office/drawing/2014/chartex" xmlns:mc="http://schemas.openxmlformats.org/markup-compatibility/2006" xmlns:o="urn:schemas-microsoft-com:office:office" xmlns:r="http://schemas.openxmlformats.org/officeDocument/2006/relationships" xmlns:m="http://schemas.openxmlformats.org/officeDocument/2006/math" xmlns:v="urn:schemas-microsoft-com:vml" xmlns:wp14="http://schemas.microsoft.com/office/word/2010/wordprocessingDrawing" xmlns:wp="http://schemas.openxmlformats.org/drawingml/2006/wordprocessingDrawing" xmlns:w10="urn:schemas-microsoft-com:office:word" xmlns:w="http://schemas.openxmlformats.org/wordprocessingml/2006/main" xmlns:w14="http://schemas.microsoft.com/office/word/2010/wordml" xmlns:w15="http://schemas.microsoft.com/office/word/2012/wordml" xmlns:w16se="http://schemas.microsoft.com/office/word/2015/wordml/symex" xmlns:wpg="http://schemas.microsoft.com/office/word/2010/wordprocessingGroup" xmlns:wpi="http://schemas.microsoft.com/office/word/2010/wordprocessingInk" xmlns:wne="http://schemas.microsoft.com/office/word/2006/wordml" xmlns:wps="http://schemas.microsoft.com/office/word/2010/wordprocessingShape" mc:Ignorable="w14 w15 w16se wp14">
   <w:body>
     <w:p>
       <w:pPr>
@@ -38,6 +38,7 @@
         <w:tag w:val="goog_rdk_2"/>
         <w:id w:val="-1819570660"/>
       </w:sdtPr>
+      <w:sdtEndPr/>
       <w:sdtContent>
         <w:p>
           <w:pPr>
@@ -136,6 +137,7 @@
         <w:id w:val="716932393"/>
         <w:showingPlcHdr/>
       </w:sdtPr>
+      <w:sdtEndPr/>
       <w:sdtContent>
         <w:p>
           <w:pPr>
@@ -166,6 +168,7 @@
         <w:tag w:val="goog_rdk_4"/>
         <w:id w:val="-1021695242"/>
       </w:sdtPr>
+      <w:sdtEndPr/>
       <w:sdtContent>
         <w:p>
           <w:pPr>
@@ -201,6 +204,7 @@
         <w:tag w:val="goog_rdk_5"/>
         <w:id w:val="1546724366"/>
       </w:sdtPr>
+      <w:sdtEndPr/>
       <w:sdtContent>
         <w:p>
           <w:pPr>
@@ -250,6 +254,7 @@
         <w:id w:val="1755015421"/>
         <w:showingPlcHdr/>
       </w:sdtPr>
+      <w:sdtEndPr/>
       <w:sdtContent>
         <w:p>
           <w:pPr>
@@ -276,6 +281,7 @@
         <w:tag w:val="goog_rdk_7"/>
         <w:id w:val="134690417"/>
       </w:sdtPr>
+      <w:sdtEndPr/>
       <w:sdtContent>
         <w:p>
           <w:pPr>
@@ -318,27 +324,7 @@
               <w:sz w:val="20"/>
               <w:szCs w:val="20"/>
             </w:rPr>
-            <w:t xml:space="preserve"> </w:t>
-          </w:r>
-          <w:proofErr w:type="spellStart"/>
-          <w:r>
-            <w:rPr>
-              <w:rFonts w:ascii="Times New Roman" w:eastAsia="Times New Roman" w:hAnsi="Times New Roman" w:cs="Times New Roman"/>
-              <w:b/>
-              <w:sz w:val="20"/>
-              <w:szCs w:val="20"/>
-            </w:rPr>
-            <w:t>Gomez</w:t>
-          </w:r>
-          <w:proofErr w:type="spellEnd"/>
-          <w:r>
-            <w:rPr>
-              <w:rFonts w:ascii="Times New Roman" w:eastAsia="Times New Roman" w:hAnsi="Times New Roman" w:cs="Times New Roman"/>
-              <w:b/>
-              <w:sz w:val="20"/>
-              <w:szCs w:val="20"/>
-            </w:rPr>
-            <w:t xml:space="preserve"> Cortes</w:t>
+            <w:t xml:space="preserve"> Gomez Cortes</w:t>
           </w:r>
           <w:r>
             <w:rPr>
@@ -409,6 +395,7 @@
         <w:tag w:val="goog_rdk_8"/>
         <w:id w:val="-578523467"/>
       </w:sdtPr>
+      <w:sdtEndPr/>
       <w:sdtContent>
         <w:p>
           <w:pPr>
@@ -456,6 +443,7 @@
         <w:tag w:val="goog_rdk_9"/>
         <w:id w:val="1561826028"/>
       </w:sdtPr>
+      <w:sdtEndPr/>
       <w:sdtContent>
         <w:p>
           <w:pPr>
@@ -517,6 +505,7 @@
         <w:id w:val="-1242257921"/>
         <w:showingPlcHdr/>
       </w:sdtPr>
+      <w:sdtEndPr/>
       <w:sdtContent>
         <w:p>
           <w:pPr>
@@ -543,6 +532,7 @@
         <w:tag w:val="goog_rdk_11"/>
         <w:id w:val="-2034096049"/>
       </w:sdtPr>
+      <w:sdtEndPr/>
       <w:sdtContent>
         <w:p>
           <w:pPr>
@@ -663,6 +653,7 @@
         <w:tag w:val="goog_rdk_12"/>
         <w:id w:val="-1598085365"/>
       </w:sdtPr>
+      <w:sdtEndPr/>
       <w:sdtContent>
         <w:p>
           <w:pPr>
@@ -734,6 +725,7 @@
         <w:tag w:val="goog_rdk_13"/>
         <w:id w:val="378203624"/>
       </w:sdtPr>
+      <w:sdtEndPr/>
       <w:sdtContent>
         <w:p>
           <w:pPr>
@@ -777,6 +769,7 @@
         <w:id w:val="1509953383"/>
         <w:showingPlcHdr/>
       </w:sdtPr>
+      <w:sdtEndPr/>
       <w:sdtContent>
         <w:p>
           <w:pPr>
@@ -803,6 +796,7 @@
         <w:tag w:val="goog_rdk_16"/>
         <w:id w:val="1474253261"/>
       </w:sdtPr>
+      <w:sdtEndPr/>
       <w:sdtContent>
         <w:p>
           <w:pPr>
@@ -852,6 +846,7 @@
         <w:tag w:val="goog_rdk_19"/>
         <w:id w:val="-1535881149"/>
       </w:sdtPr>
+      <w:sdtEndPr/>
       <w:sdtContent>
         <w:p>
           <w:pPr>
@@ -977,6 +972,7 @@
           <w:tag w:val="goog_rdk_23"/>
           <w:id w:val="1126353318"/>
         </w:sdtPr>
+        <w:sdtEndPr/>
         <w:sdtContent>
           <w:r>
             <w:rPr>
@@ -995,6 +991,7 @@
         <w:tag w:val="goog_rdk_24"/>
         <w:id w:val="1153556850"/>
       </w:sdtPr>
+      <w:sdtEndPr/>
       <w:sdtContent>
         <w:p>
           <w:pPr>
@@ -1041,6 +1038,7 @@
         <w:tag w:val="goog_rdk_26"/>
         <w:id w:val="-1060863477"/>
       </w:sdtPr>
+      <w:sdtEndPr/>
       <w:sdtContent>
         <w:p>
           <w:pPr>
@@ -1124,7 +1122,25 @@
           <w:sz w:val="18"/>
           <w:lang w:val="en-US"/>
         </w:rPr>
-        <w:t xml:space="preserve">This work addressed various needs of students with diverse abilities at the Fundación </w:t>
+        <w:t xml:space="preserve">This work addressed various needs of students with diverse abilities at the </w:t>
+      </w:r>
+      <w:proofErr w:type="spellStart"/>
+      <w:r>
+        <w:rPr>
+          <w:rFonts w:ascii="Times New Roman" w:hAnsi="Times New Roman" w:cs="Times New Roman"/>
+          <w:sz w:val="18"/>
+          <w:lang w:val="en-US"/>
+        </w:rPr>
+        <w:t>Fundación</w:t>
+      </w:r>
+      <w:proofErr w:type="spellEnd"/>
+      <w:r>
+        <w:rPr>
+          <w:rFonts w:ascii="Times New Roman" w:hAnsi="Times New Roman" w:cs="Times New Roman"/>
+          <w:sz w:val="18"/>
+          <w:lang w:val="en-US"/>
+        </w:rPr>
+        <w:t xml:space="preserve"> </w:t>
       </w:r>
       <w:proofErr w:type="spellStart"/>
       <w:r>
@@ -1257,6 +1273,7 @@
         <w:tag w:val="goog_rdk_33"/>
         <w:id w:val="1801732776"/>
       </w:sdtPr>
+      <w:sdtEndPr/>
       <w:sdtContent>
         <w:p>
           <w:pPr>
@@ -1313,6 +1330,7 @@
           <w:tag w:val="goog_rdk_34"/>
           <w:id w:val="-2000491807"/>
         </w:sdtPr>
+        <w:sdtEndPr/>
         <w:sdtContent>
           <w:r>
             <w:rPr>
@@ -1349,6 +1367,7 @@
         <w:tag w:val="goog_rdk_37"/>
         <w:id w:val="168139373"/>
       </w:sdtPr>
+      <w:sdtEndPr/>
       <w:sdtContent>
         <w:p>
           <w:pPr>
@@ -2222,7 +2241,21 @@
             <w:rPr>
               <w:rFonts w:ascii="Times New Roman" w:hAnsi="Times New Roman" w:cs="Times New Roman"/>
             </w:rPr>
-            <w:t xml:space="preserve"> y MongoDB. A continuación, en la sección de resultados, se presentan los hallazgos obtenidos a partir de las pruebas de usabilidad, que evidencian la efectividad del prototipo en la gestión de la información de estudiantes con capacidades diversas. Finalmente, la discusión aborda las implicaciones de estos resultados, se reflexiona sobre la importancia de la usabilidad en el software educativo y se concluye con recomendaciones para futuras investigaciones, subrayando la necesidad de seguir desarrollando tecnologías inclusivas en el ámbito educativo.</w:t>
+            <w:t xml:space="preserve"> y </w:t>
+          </w:r>
+          <w:proofErr w:type="spellStart"/>
+          <w:r>
+            <w:rPr>
+              <w:rFonts w:ascii="Times New Roman" w:hAnsi="Times New Roman" w:cs="Times New Roman"/>
+            </w:rPr>
+            <w:t>MongoDB</w:t>
+          </w:r>
+          <w:proofErr w:type="spellEnd"/>
+          <w:r>
+            <w:rPr>
+              <w:rFonts w:ascii="Times New Roman" w:hAnsi="Times New Roman" w:cs="Times New Roman"/>
+            </w:rPr>
+            <w:t>. A continuación, en la sección de resultados, se presentan los hallazgos obtenidos a partir de las pruebas de usabilidad, que evidencian la efectividad del prototipo en la gestión de la información de estudiantes con capacidades diversas. Finalmente, la discusión aborda las implicaciones de estos resultados, se reflexiona sobre la importancia de la usabilidad en el software educativo y se concluye con recomendaciones para futuras investigaciones, subrayando la necesidad de seguir desarrollando tecnologías inclusivas en el ámbito educativo.</w:t>
           </w:r>
         </w:p>
         <w:p>
@@ -2245,6 +2278,7 @@
         <w:tag w:val="goog_rdk_57"/>
         <w:id w:val="-986240599"/>
       </w:sdtPr>
+      <w:sdtEndPr/>
       <w:sdtContent>
         <w:p>
           <w:pPr>
@@ -2957,6 +2991,7 @@
         <w:tag w:val="goog_rdk_65"/>
         <w:id w:val="1891991360"/>
       </w:sdtPr>
+      <w:sdtEndPr/>
       <w:sdtContent>
         <w:p>
           <w:pPr>
@@ -3139,6 +3174,7 @@
           <w:tag w:val="goog_rdk_68"/>
           <w:id w:val="-1141195829"/>
         </w:sdtPr>
+        <w:sdtEndPr/>
         <w:sdtContent>
           <w:r>
             <w:rPr>
@@ -3239,6 +3275,7 @@
         <w:tag w:val="goog_rdk_72"/>
         <w:id w:val="1787460253"/>
       </w:sdtPr>
+      <w:sdtEndPr/>
       <w:sdtContent>
         <w:p>
           <w:pPr>
@@ -3546,6 +3583,7 @@
         <w:tag w:val="goog_rdk_73"/>
         <w:id w:val="777461286"/>
       </w:sdtPr>
+      <w:sdtEndPr/>
       <w:sdtContent>
         <w:p>
           <w:pPr>
@@ -3648,6 +3686,7 @@
         <w:tag w:val="goog_rdk_74"/>
         <w:id w:val="-740256774"/>
       </w:sdtPr>
+      <w:sdtEndPr/>
       <w:sdtContent>
         <w:p>
           <w:pPr>
@@ -3871,6 +3910,7 @@
         <w:tag w:val="goog_rdk_75"/>
         <w:id w:val="796111417"/>
       </w:sdtPr>
+      <w:sdtEndPr/>
       <w:sdtContent>
         <w:p>
           <w:pPr>
@@ -3950,6 +3990,7 @@
           <w:tag w:val="goog_rdk_76"/>
           <w:id w:val="-1797286841"/>
         </w:sdtPr>
+        <w:sdtEndPr/>
         <w:sdtContent>
           <w:r>
             <w:rPr>
@@ -4078,6 +4119,7 @@
         <w:tag w:val="goog_rdk_75"/>
         <w:id w:val="435024354"/>
       </w:sdtPr>
+      <w:sdtEndPr/>
       <w:sdtContent>
         <w:p>
           <w:pPr>
@@ -4126,6 +4168,7 @@
         <w:tag w:val="goog_rdk_76"/>
         <w:id w:val="1855464111"/>
       </w:sdtPr>
+      <w:sdtEndPr/>
       <w:sdtContent>
         <w:p>
           <w:pPr>
@@ -4204,6 +4247,7 @@
         <w:tag w:val="goog_rdk_79"/>
         <w:id w:val="1898011795"/>
       </w:sdtPr>
+      <w:sdtEndPr/>
       <w:sdtContent>
         <w:p>
           <w:pPr>
@@ -8647,21 +8691,7 @@
             <w:rPr>
               <w:rFonts w:ascii="Times New Roman" w:hAnsi="Times New Roman" w:cs="Times New Roman"/>
             </w:rPr>
-            <w:t xml:space="preserve">Como trabajo futuro, se sugiere realizar una investigación más profunda sobre la aplicación de pruebas heurísticas en diferentes contextos educativos y con diversos tipos de discapacidad. Es importante ampliar el estudio para incluir una mayor variedad de usuarios y entornos, con el fin de validar la </w:t>
-          </w:r>
-          <w:proofErr w:type="spellStart"/>
-          <w:r>
-            <w:rPr>
-              <w:rFonts w:ascii="Times New Roman" w:hAnsi="Times New Roman" w:cs="Times New Roman"/>
-            </w:rPr>
-            <w:t>generalizabilidad</w:t>
-          </w:r>
-          <w:proofErr w:type="spellEnd"/>
-          <w:r>
-            <w:rPr>
-              <w:rFonts w:ascii="Times New Roman" w:hAnsi="Times New Roman" w:cs="Times New Roman"/>
-            </w:rPr>
-            <w:t xml:space="preserve"> de los resultados obtenidos. Además, se recomienda desarrollar y probar nuevas funcionalidades en el software educativo que puedan mejorar aún más la experiencia del usuario, como herramientas de accesibilidad avanzadas y opciones de personalización individualizadas para cada estudiante.</w:t>
+            <w:t>Como trabajo futuro, se sugiere realizar una investigación más profunda sobre la aplicación de pruebas heurísticas en diferentes contextos educativos y con diversos tipos de discapacidad. Es importante ampliar el estudio para incluir una mayor variedad de usuarios y entornos, con el fin de validar la generalizabilidad de los resultados obtenidos. Además, se recomienda desarrollar y probar nuevas funcionalidades en el software educativo que puedan mejorar aún más la experiencia del usuario, como herramientas de accesibilidad avanzadas y opciones de personalización individualizadas para cada estudiante.</w:t>
           </w:r>
         </w:p>
         <w:p>
@@ -8677,7 +8707,15 @@
             </w:rPr>
             <w:t>Asimismo, sería beneficioso investigar el impacto a largo plazo del uso del software educativo en el rendimiento académico y bienestar emocional de los estudiantes con capacidades diversas. Este seguimiento permitiría evaluar la sostenibilidad de las mejoras observadas y realizar ajustes continuos basados en las necesidades cambiantes de los estudiantes. También es esencial explorar la integración del sistema de información con otras plataformas educativas y administrativas, para crear un ecosistema educativo más cohesivo y eficiente</w:t>
           </w:r>
+          <w:r>
+            <w:rPr>
+              <w:rFonts w:ascii="Times New Roman" w:hAnsi="Times New Roman" w:cs="Times New Roman"/>
+            </w:rPr>
+            <w:t>.</w:t>
+          </w:r>
         </w:p>
+        <w:bookmarkStart w:id="0" w:name="_GoBack" w:displacedByCustomXml="next"/>
+        <w:bookmarkEnd w:id="0" w:displacedByCustomXml="next"/>
       </w:sdtContent>
     </w:sdt>
     <w:p>
@@ -8702,6 +8740,7 @@
           <w:tag w:val="goog_rdk_84"/>
           <w:id w:val="-1263148486"/>
         </w:sdtPr>
+        <w:sdtEndPr/>
         <w:sdtContent>
           <w:r>
             <w:rPr>
@@ -8712,14 +8751,15 @@
           </w:r>
         </w:sdtContent>
       </w:sdt>
-      <w:bookmarkStart w:id="0" w:name="_heading=h.gjdgxs" w:colFirst="0" w:colLast="0"/>
-      <w:bookmarkEnd w:id="0"/>
+      <w:bookmarkStart w:id="1" w:name="_heading=h.gjdgxs" w:colFirst="0" w:colLast="0"/>
+      <w:bookmarkEnd w:id="1"/>
       <w:sdt>
         <w:sdtPr>
           <w:tag w:val="goog_rdk_87"/>
           <w:id w:val="150333771"/>
           <w:showingPlcHdr/>
         </w:sdtPr>
+        <w:sdtEndPr/>
         <w:sdtContent>
           <w:r>
             <w:t xml:space="preserve">     </w:t>
@@ -8732,12 +8772,14 @@
         <w:tag w:val="goog_rdk_88"/>
         <w:id w:val="1055510247"/>
       </w:sdtPr>
+      <w:sdtEndPr/>
       <w:sdtContent>
         <w:sdt>
           <w:sdtPr>
             <w:tag w:val="goog_rdk_128"/>
             <w:id w:val="1076251446"/>
           </w:sdtPr>
+          <w:sdtEndPr/>
           <w:sdtContent>
             <w:p>
               <w:pPr>
@@ -9036,6 +9078,7 @@
                 <w:rPr>
                   <w:rFonts w:ascii="Times New Roman" w:hAnsi="Times New Roman" w:cs="Times New Roman"/>
                   <w:noProof/>
+                  <w:lang w:val="en-US"/>
                 </w:rPr>
               </w:pPr>
               <w:r>
@@ -9061,12 +9104,23 @@
                   <w:iCs/>
                   <w:noProof/>
                 </w:rPr>
-                <w:t>Rdu Rev. Digit. Univ. Unam</w:t>
+                <w:t xml:space="preserve">Rdu Rev. Digit. </w:t>
+              </w:r>
+              <w:r>
+                <w:rPr>
+                  <w:rFonts w:ascii="Times New Roman" w:hAnsi="Times New Roman" w:cs="Times New Roman"/>
+                  <w:i/>
+                  <w:iCs/>
+                  <w:noProof/>
+                  <w:lang w:val="en-US"/>
+                </w:rPr>
+                <w:t>Univ. Unam</w:t>
               </w:r>
               <w:r>
                 <w:rPr>
                   <w:rFonts w:ascii="Times New Roman" w:hAnsi="Times New Roman" w:cs="Times New Roman"/>
                   <w:noProof/>
+                  <w:lang w:val="en-US"/>
                 </w:rPr>
                 <w:t>, vol. 14, no. 12, pp. 1607–6079, 2013.</w:t>
               </w:r>
@@ -9088,6 +9142,7 @@
                 <w:rPr>
                   <w:rFonts w:ascii="Times New Roman" w:hAnsi="Times New Roman" w:cs="Times New Roman"/>
                   <w:noProof/>
+                  <w:lang w:val="en-US"/>
                 </w:rPr>
                 <w:t>[8]</w:t>
               </w:r>
@@ -9095,6 +9150,7 @@
                 <w:rPr>
                   <w:rFonts w:ascii="Times New Roman" w:hAnsi="Times New Roman" w:cs="Times New Roman"/>
                   <w:noProof/>
+                  <w:lang w:val="en-US"/>
                 </w:rPr>
                 <w:tab/>
                 <w:t xml:space="preserve">M. de los Á. Carpio, “Assistive Technology As a Discipline for Pedagogical Attention,” </w:t>
@@ -9105,8 +9161,18 @@
                   <w:i/>
                   <w:iCs/>
                   <w:noProof/>
+                  <w:lang w:val="en-US"/>
                 </w:rPr>
-                <w:t>Rev. Actual. Investig. en Educ.</w:t>
+                <w:t xml:space="preserve">Rev. Actual. </w:t>
+              </w:r>
+              <w:r>
+                <w:rPr>
+                  <w:rFonts w:ascii="Times New Roman" w:hAnsi="Times New Roman" w:cs="Times New Roman"/>
+                  <w:i/>
+                  <w:iCs/>
+                  <w:noProof/>
+                </w:rPr>
+                <w:t>Investig. en Educ.</w:t>
               </w:r>
               <w:r>
                 <w:rPr>
@@ -9291,6 +9357,7 @@
                 <w:rPr>
                   <w:rFonts w:ascii="Times New Roman" w:hAnsi="Times New Roman" w:cs="Times New Roman"/>
                   <w:noProof/>
+                  <w:lang w:val="en-US"/>
                 </w:rPr>
               </w:pPr>
               <w:r>
@@ -9322,7 +9389,15 @@
                   <w:rFonts w:ascii="Times New Roman" w:hAnsi="Times New Roman" w:cs="Times New Roman"/>
                   <w:noProof/>
                 </w:rPr>
-                <w:t>. 2021. [Online]. Available: https://hdl.handle.net/20.500.12692/76522</w:t>
+                <w:t xml:space="preserve">. </w:t>
+              </w:r>
+              <w:r>
+                <w:rPr>
+                  <w:rFonts w:ascii="Times New Roman" w:hAnsi="Times New Roman" w:cs="Times New Roman"/>
+                  <w:noProof/>
+                  <w:lang w:val="en-US"/>
+                </w:rPr>
+                <w:t>2021. [Online]. Available: https://hdl.handle.net/20.500.12692/76522</w:t>
               </w:r>
             </w:p>
             <w:p>
@@ -9342,6 +9417,7 @@
                 <w:rPr>
                   <w:rFonts w:ascii="Times New Roman" w:hAnsi="Times New Roman" w:cs="Times New Roman"/>
                   <w:noProof/>
+                  <w:lang w:val="en-US"/>
                 </w:rPr>
                 <w:t>[14]</w:t>
               </w:r>
@@ -9349,6 +9425,7 @@
                 <w:rPr>
                   <w:rFonts w:ascii="Times New Roman" w:hAnsi="Times New Roman" w:cs="Times New Roman"/>
                   <w:noProof/>
+                  <w:lang w:val="en-US"/>
                 </w:rPr>
                 <w:tab/>
                 <w:t xml:space="preserve">R. Uribe, “Design Thinking: Guía digital básica,” </w:t>
@@ -9359,8 +9436,18 @@
                   <w:i/>
                   <w:iCs/>
                   <w:noProof/>
+                  <w:lang w:val="en-US"/>
                 </w:rPr>
-                <w:t>Inst. Nac. Aprendiz.</w:t>
+                <w:t xml:space="preserve">Inst. Nac. </w:t>
+              </w:r>
+              <w:r>
+                <w:rPr>
+                  <w:rFonts w:ascii="Times New Roman" w:hAnsi="Times New Roman" w:cs="Times New Roman"/>
+                  <w:i/>
+                  <w:iCs/>
+                  <w:noProof/>
+                </w:rPr>
+                <w:t>Aprendiz.</w:t>
               </w:r>
               <w:r>
                 <w:rPr>
@@ -9466,7 +9553,7 @@
 </file>
 
 <file path=word/endnotes.xml><?xml version="1.0" encoding="utf-8"?>
-<w:endnotes xmlns:wpc="http://schemas.microsoft.com/office/word/2010/wordprocessingCanvas" xmlns:cx="http://schemas.microsoft.com/office/drawing/2014/chartex" xmlns:cx1="http://schemas.microsoft.com/office/drawing/2015/9/8/chartex" xmlns:cx2="http://schemas.microsoft.com/office/drawing/2015/10/21/chartex" xmlns:cx3="http://schemas.microsoft.com/office/drawing/2016/5/9/chartex" xmlns:cx4="http://schemas.microsoft.com/office/drawing/2016/5/10/chartex" xmlns:cx5="http://schemas.microsoft.com/office/drawing/2016/5/11/chartex" xmlns:cx6="http://schemas.microsoft.com/office/drawing/2016/5/12/chartex" xmlns:cx7="http://schemas.microsoft.com/office/drawing/2016/5/13/chartex" xmlns:cx8="http://schemas.microsoft.com/office/drawing/2016/5/14/chartex" xmlns:mc="http://schemas.openxmlformats.org/markup-compatibility/2006" xmlns:aink="http://schemas.microsoft.com/office/drawing/2016/ink" xmlns:am3d="http://schemas.microsoft.com/office/drawing/2017/model3d" xmlns:o="urn:schemas-microsoft-com:office:office" xmlns:oel="http://schemas.microsoft.com/office/2019/extlst" xmlns:r="http://schemas.openxmlformats.org/officeDocument/2006/relationships" xmlns:m="http://schemas.openxmlformats.org/officeDocument/2006/math" xmlns:v="urn:schemas-microsoft-com:vml" xmlns:wp14="http://schemas.microsoft.com/office/word/2010/wordprocessingDrawing" xmlns:wp="http://schemas.openxmlformats.org/drawingml/2006/wordprocessingDrawing" xmlns:w10="urn:schemas-microsoft-com:office:word" xmlns:w="http://schemas.openxmlformats.org/wordprocessingml/2006/main" xmlns:w14="http://schemas.microsoft.com/office/word/2010/wordml" xmlns:w15="http://schemas.microsoft.com/office/word/2012/wordml" xmlns:w16cex="http://schemas.microsoft.com/office/word/2018/wordml/cex" xmlns:w16cid="http://schemas.microsoft.com/office/word/2016/wordml/cid" xmlns:w16="http://schemas.microsoft.com/office/word/2018/wordml" xmlns:w16du="http://schemas.microsoft.com/office/word/2023/wordml/word16du" xmlns:w16sdtdh="http://schemas.microsoft.com/office/word/2020/wordml/sdtdatahash" xmlns:w16se="http://schemas.microsoft.com/office/word/2015/wordml/symex" xmlns:wpg="http://schemas.microsoft.com/office/word/2010/wordprocessingGroup" xmlns:wpi="http://schemas.microsoft.com/office/word/2010/wordprocessingInk" xmlns:wne="http://schemas.microsoft.com/office/word/2006/wordml" xmlns:wps="http://schemas.microsoft.com/office/word/2010/wordprocessingShape" mc:Ignorable="w14 w15 w16se w16cid w16 w16cex w16sdtdh w16du wp14">
+<w:endnotes xmlns:wpc="http://schemas.microsoft.com/office/word/2010/wordprocessingCanvas" xmlns:cx="http://schemas.microsoft.com/office/drawing/2014/chartex" xmlns:mc="http://schemas.openxmlformats.org/markup-compatibility/2006" xmlns:o="urn:schemas-microsoft-com:office:office" xmlns:r="http://schemas.openxmlformats.org/officeDocument/2006/relationships" xmlns:m="http://schemas.openxmlformats.org/officeDocument/2006/math" xmlns:v="urn:schemas-microsoft-com:vml" xmlns:wp14="http://schemas.microsoft.com/office/word/2010/wordprocessingDrawing" xmlns:wp="http://schemas.openxmlformats.org/drawingml/2006/wordprocessingDrawing" xmlns:w10="urn:schemas-microsoft-com:office:word" xmlns:w="http://schemas.openxmlformats.org/wordprocessingml/2006/main" xmlns:w14="http://schemas.microsoft.com/office/word/2010/wordml" xmlns:w15="http://schemas.microsoft.com/office/word/2012/wordml" xmlns:w16se="http://schemas.microsoft.com/office/word/2015/wordml/symex" xmlns:wpg="http://schemas.microsoft.com/office/word/2010/wordprocessingGroup" xmlns:wpi="http://schemas.microsoft.com/office/word/2010/wordprocessingInk" xmlns:wne="http://schemas.microsoft.com/office/word/2006/wordml" xmlns:wps="http://schemas.microsoft.com/office/word/2010/wordprocessingShape" mc:Ignorable="w14 w15 w16se wp14">
   <w:endnote w:type="separator" w:id="-1">
     <w:p>
       <w:pPr>
@@ -9491,12 +9578,13 @@
 </file>
 
 <file path=word/footer1.xml><?xml version="1.0" encoding="utf-8"?>
-<w:ftr xmlns:wpc="http://schemas.microsoft.com/office/word/2010/wordprocessingCanvas" xmlns:cx="http://schemas.microsoft.com/office/drawing/2014/chartex" xmlns:cx1="http://schemas.microsoft.com/office/drawing/2015/9/8/chartex" xmlns:cx2="http://schemas.microsoft.com/office/drawing/2015/10/21/chartex" xmlns:cx3="http://schemas.microsoft.com/office/drawing/2016/5/9/chartex" xmlns:cx4="http://schemas.microsoft.com/office/drawing/2016/5/10/chartex" xmlns:cx5="http://schemas.microsoft.com/office/drawing/2016/5/11/chartex" xmlns:cx6="http://schemas.microsoft.com/office/drawing/2016/5/12/chartex" xmlns:cx7="http://schemas.microsoft.com/office/drawing/2016/5/13/chartex" xmlns:cx8="http://schemas.microsoft.com/office/drawing/2016/5/14/chartex" xmlns:mc="http://schemas.openxmlformats.org/markup-compatibility/2006" xmlns:aink="http://schemas.microsoft.com/office/drawing/2016/ink" xmlns:am3d="http://schemas.microsoft.com/office/drawing/2017/model3d" xmlns:o="urn:schemas-microsoft-com:office:office" xmlns:oel="http://schemas.microsoft.com/office/2019/extlst" xmlns:r="http://schemas.openxmlformats.org/officeDocument/2006/relationships" xmlns:m="http://schemas.openxmlformats.org/officeDocument/2006/math" xmlns:v="urn:schemas-microsoft-com:vml" xmlns:wp14="http://schemas.microsoft.com/office/word/2010/wordprocessingDrawing" xmlns:wp="http://schemas.openxmlformats.org/drawingml/2006/wordprocessingDrawing" xmlns:w10="urn:schemas-microsoft-com:office:word" xmlns:w="http://schemas.openxmlformats.org/wordprocessingml/2006/main" xmlns:w14="http://schemas.microsoft.com/office/word/2010/wordml" xmlns:w15="http://schemas.microsoft.com/office/word/2012/wordml" xmlns:w16cex="http://schemas.microsoft.com/office/word/2018/wordml/cex" xmlns:w16cid="http://schemas.microsoft.com/office/word/2016/wordml/cid" xmlns:w16="http://schemas.microsoft.com/office/word/2018/wordml" xmlns:w16du="http://schemas.microsoft.com/office/word/2023/wordml/word16du" xmlns:w16sdtdh="http://schemas.microsoft.com/office/word/2020/wordml/sdtdatahash" xmlns:w16se="http://schemas.microsoft.com/office/word/2015/wordml/symex" xmlns:wpg="http://schemas.microsoft.com/office/word/2010/wordprocessingGroup" xmlns:wpi="http://schemas.microsoft.com/office/word/2010/wordprocessingInk" xmlns:wne="http://schemas.microsoft.com/office/word/2006/wordml" xmlns:wps="http://schemas.microsoft.com/office/word/2010/wordprocessingShape" mc:Ignorable="w14 w15 w16se w16cid w16 w16cex w16sdtdh w16du wp14">
+<w:ftr xmlns:wpc="http://schemas.microsoft.com/office/word/2010/wordprocessingCanvas" xmlns:cx="http://schemas.microsoft.com/office/drawing/2014/chartex" xmlns:mc="http://schemas.openxmlformats.org/markup-compatibility/2006" xmlns:o="urn:schemas-microsoft-com:office:office" xmlns:r="http://schemas.openxmlformats.org/officeDocument/2006/relationships" xmlns:m="http://schemas.openxmlformats.org/officeDocument/2006/math" xmlns:v="urn:schemas-microsoft-com:vml" xmlns:wp14="http://schemas.microsoft.com/office/word/2010/wordprocessingDrawing" xmlns:wp="http://schemas.openxmlformats.org/drawingml/2006/wordprocessingDrawing" xmlns:w10="urn:schemas-microsoft-com:office:word" xmlns:w="http://schemas.openxmlformats.org/wordprocessingml/2006/main" xmlns:w14="http://schemas.microsoft.com/office/word/2010/wordml" xmlns:w15="http://schemas.microsoft.com/office/word/2012/wordml" xmlns:w16se="http://schemas.microsoft.com/office/word/2015/wordml/symex" xmlns:wpg="http://schemas.microsoft.com/office/word/2010/wordprocessingGroup" xmlns:wpi="http://schemas.microsoft.com/office/word/2010/wordprocessingInk" xmlns:wne="http://schemas.microsoft.com/office/word/2006/wordml" xmlns:wps="http://schemas.microsoft.com/office/word/2010/wordprocessingShape" mc:Ignorable="w14 w15 w16se wp14">
   <w:sdt>
     <w:sdtPr>
       <w:tag w:val="goog_rdk_137"/>
       <w:id w:val="-922255745"/>
     </w:sdtPr>
+    <w:sdtEndPr/>
     <w:sdtContent>
       <w:p>
         <w:pPr>
@@ -9525,6 +9613,7 @@
       <w:tag w:val="goog_rdk_138"/>
       <w:id w:val="1000847237"/>
     </w:sdtPr>
+    <w:sdtEndPr/>
     <w:sdtContent>
       <w:p>
         <w:pPr>
@@ -9568,7 +9657,7 @@
             <w:noProof/>
             <w:color w:val="000000"/>
           </w:rPr>
-          <w:t>2</w:t>
+          <w:t>10</w:t>
         </w:r>
         <w:r>
           <w:rPr>
@@ -9583,12 +9672,13 @@
 </file>
 
 <file path=word/footer2.xml><?xml version="1.0" encoding="utf-8"?>
-<w:ftr xmlns:wpc="http://schemas.microsoft.com/office/word/2010/wordprocessingCanvas" xmlns:cx="http://schemas.microsoft.com/office/drawing/2014/chartex" xmlns:cx1="http://schemas.microsoft.com/office/drawing/2015/9/8/chartex" xmlns:cx2="http://schemas.microsoft.com/office/drawing/2015/10/21/chartex" xmlns:cx3="http://schemas.microsoft.com/office/drawing/2016/5/9/chartex" xmlns:cx4="http://schemas.microsoft.com/office/drawing/2016/5/10/chartex" xmlns:cx5="http://schemas.microsoft.com/office/drawing/2016/5/11/chartex" xmlns:cx6="http://schemas.microsoft.com/office/drawing/2016/5/12/chartex" xmlns:cx7="http://schemas.microsoft.com/office/drawing/2016/5/13/chartex" xmlns:cx8="http://schemas.microsoft.com/office/drawing/2016/5/14/chartex" xmlns:mc="http://schemas.openxmlformats.org/markup-compatibility/2006" xmlns:aink="http://schemas.microsoft.com/office/drawing/2016/ink" xmlns:am3d="http://schemas.microsoft.com/office/drawing/2017/model3d" xmlns:o="urn:schemas-microsoft-com:office:office" xmlns:oel="http://schemas.microsoft.com/office/2019/extlst" xmlns:r="http://schemas.openxmlformats.org/officeDocument/2006/relationships" xmlns:m="http://schemas.openxmlformats.org/officeDocument/2006/math" xmlns:v="urn:schemas-microsoft-com:vml" xmlns:wp14="http://schemas.microsoft.com/office/word/2010/wordprocessingDrawing" xmlns:wp="http://schemas.openxmlformats.org/drawingml/2006/wordprocessingDrawing" xmlns:w10="urn:schemas-microsoft-com:office:word" xmlns:w="http://schemas.openxmlformats.org/wordprocessingml/2006/main" xmlns:w14="http://schemas.microsoft.com/office/word/2010/wordml" xmlns:w15="http://schemas.microsoft.com/office/word/2012/wordml" xmlns:w16cex="http://schemas.microsoft.com/office/word/2018/wordml/cex" xmlns:w16cid="http://schemas.microsoft.com/office/word/2016/wordml/cid" xmlns:w16="http://schemas.microsoft.com/office/word/2018/wordml" xmlns:w16du="http://schemas.microsoft.com/office/word/2023/wordml/word16du" xmlns:w16sdtdh="http://schemas.microsoft.com/office/word/2020/wordml/sdtdatahash" xmlns:w16se="http://schemas.microsoft.com/office/word/2015/wordml/symex" xmlns:wpg="http://schemas.microsoft.com/office/word/2010/wordprocessingGroup" xmlns:wpi="http://schemas.microsoft.com/office/word/2010/wordprocessingInk" xmlns:wne="http://schemas.microsoft.com/office/word/2006/wordml" xmlns:wps="http://schemas.microsoft.com/office/word/2010/wordprocessingShape" mc:Ignorable="w14 w15 w16se w16cid w16 w16cex w16sdtdh w16du wp14">
+<w:ftr xmlns:wpc="http://schemas.microsoft.com/office/word/2010/wordprocessingCanvas" xmlns:cx="http://schemas.microsoft.com/office/drawing/2014/chartex" xmlns:mc="http://schemas.openxmlformats.org/markup-compatibility/2006" xmlns:o="urn:schemas-microsoft-com:office:office" xmlns:r="http://schemas.openxmlformats.org/officeDocument/2006/relationships" xmlns:m="http://schemas.openxmlformats.org/officeDocument/2006/math" xmlns:v="urn:schemas-microsoft-com:vml" xmlns:wp14="http://schemas.microsoft.com/office/word/2010/wordprocessingDrawing" xmlns:wp="http://schemas.openxmlformats.org/drawingml/2006/wordprocessingDrawing" xmlns:w10="urn:schemas-microsoft-com:office:word" xmlns:w="http://schemas.openxmlformats.org/wordprocessingml/2006/main" xmlns:w14="http://schemas.microsoft.com/office/word/2010/wordml" xmlns:w15="http://schemas.microsoft.com/office/word/2012/wordml" xmlns:w16se="http://schemas.microsoft.com/office/word/2015/wordml/symex" xmlns:wpg="http://schemas.microsoft.com/office/word/2010/wordprocessingGroup" xmlns:wpi="http://schemas.microsoft.com/office/word/2010/wordprocessingInk" xmlns:wne="http://schemas.microsoft.com/office/word/2006/wordml" xmlns:wps="http://schemas.microsoft.com/office/word/2010/wordprocessingShape" mc:Ignorable="w14 w15 w16se wp14">
   <w:sdt>
     <w:sdtPr>
       <w:tag w:val="goog_rdk_131"/>
       <w:id w:val="-2031179562"/>
     </w:sdtPr>
+    <w:sdtEndPr/>
     <w:sdtContent>
       <w:p>
         <w:pPr>
@@ -9632,7 +9722,7 @@
             <w:noProof/>
             <w:color w:val="000000"/>
           </w:rPr>
-          <w:t>3</w:t>
+          <w:t>11</w:t>
         </w:r>
         <w:r>
           <w:rPr>
@@ -9647,12 +9737,13 @@
 </file>
 
 <file path=word/footer3.xml><?xml version="1.0" encoding="utf-8"?>
-<w:ftr xmlns:wpc="http://schemas.microsoft.com/office/word/2010/wordprocessingCanvas" xmlns:cx="http://schemas.microsoft.com/office/drawing/2014/chartex" xmlns:cx1="http://schemas.microsoft.com/office/drawing/2015/9/8/chartex" xmlns:cx2="http://schemas.microsoft.com/office/drawing/2015/10/21/chartex" xmlns:cx3="http://schemas.microsoft.com/office/drawing/2016/5/9/chartex" xmlns:cx4="http://schemas.microsoft.com/office/drawing/2016/5/10/chartex" xmlns:cx5="http://schemas.microsoft.com/office/drawing/2016/5/11/chartex" xmlns:cx6="http://schemas.microsoft.com/office/drawing/2016/5/12/chartex" xmlns:cx7="http://schemas.microsoft.com/office/drawing/2016/5/13/chartex" xmlns:cx8="http://schemas.microsoft.com/office/drawing/2016/5/14/chartex" xmlns:mc="http://schemas.openxmlformats.org/markup-compatibility/2006" xmlns:aink="http://schemas.microsoft.com/office/drawing/2016/ink" xmlns:am3d="http://schemas.microsoft.com/office/drawing/2017/model3d" xmlns:o="urn:schemas-microsoft-com:office:office" xmlns:oel="http://schemas.microsoft.com/office/2019/extlst" xmlns:r="http://schemas.openxmlformats.org/officeDocument/2006/relationships" xmlns:m="http://schemas.openxmlformats.org/officeDocument/2006/math" xmlns:v="urn:schemas-microsoft-com:vml" xmlns:wp14="http://schemas.microsoft.com/office/word/2010/wordprocessingDrawing" xmlns:wp="http://schemas.openxmlformats.org/drawingml/2006/wordprocessingDrawing" xmlns:w10="urn:schemas-microsoft-com:office:word" xmlns:w="http://schemas.openxmlformats.org/wordprocessingml/2006/main" xmlns:w14="http://schemas.microsoft.com/office/word/2010/wordml" xmlns:w15="http://schemas.microsoft.com/office/word/2012/wordml" xmlns:w16cex="http://schemas.microsoft.com/office/word/2018/wordml/cex" xmlns:w16cid="http://schemas.microsoft.com/office/word/2016/wordml/cid" xmlns:w16="http://schemas.microsoft.com/office/word/2018/wordml" xmlns:w16du="http://schemas.microsoft.com/office/word/2023/wordml/word16du" xmlns:w16sdtdh="http://schemas.microsoft.com/office/word/2020/wordml/sdtdatahash" xmlns:w16se="http://schemas.microsoft.com/office/word/2015/wordml/symex" xmlns:wpg="http://schemas.microsoft.com/office/word/2010/wordprocessingGroup" xmlns:wpi="http://schemas.microsoft.com/office/word/2010/wordprocessingInk" xmlns:wne="http://schemas.microsoft.com/office/word/2006/wordml" xmlns:wps="http://schemas.microsoft.com/office/word/2010/wordprocessingShape" mc:Ignorable="w14 w15 w16se w16cid w16 w16cex w16sdtdh w16du wp14">
+<w:ftr xmlns:wpc="http://schemas.microsoft.com/office/word/2010/wordprocessingCanvas" xmlns:cx="http://schemas.microsoft.com/office/drawing/2014/chartex" xmlns:mc="http://schemas.openxmlformats.org/markup-compatibility/2006" xmlns:o="urn:schemas-microsoft-com:office:office" xmlns:r="http://schemas.openxmlformats.org/officeDocument/2006/relationships" xmlns:m="http://schemas.openxmlformats.org/officeDocument/2006/math" xmlns:v="urn:schemas-microsoft-com:vml" xmlns:wp14="http://schemas.microsoft.com/office/word/2010/wordprocessingDrawing" xmlns:wp="http://schemas.openxmlformats.org/drawingml/2006/wordprocessingDrawing" xmlns:w10="urn:schemas-microsoft-com:office:word" xmlns:w="http://schemas.openxmlformats.org/wordprocessingml/2006/main" xmlns:w14="http://schemas.microsoft.com/office/word/2010/wordml" xmlns:w15="http://schemas.microsoft.com/office/word/2012/wordml" xmlns:w16se="http://schemas.microsoft.com/office/word/2015/wordml/symex" xmlns:wpg="http://schemas.microsoft.com/office/word/2010/wordprocessingGroup" xmlns:wpi="http://schemas.microsoft.com/office/word/2010/wordprocessingInk" xmlns:wne="http://schemas.microsoft.com/office/word/2006/wordml" xmlns:wps="http://schemas.microsoft.com/office/word/2010/wordprocessingShape" mc:Ignorable="w14 w15 w16se wp14">
   <w:sdt>
     <w:sdtPr>
       <w:tag w:val="goog_rdk_134"/>
       <w:id w:val="-1906672306"/>
     </w:sdtPr>
+    <w:sdtEndPr/>
     <w:sdtContent>
       <w:p>
         <w:pPr>
@@ -9753,6 +9844,7 @@
       <w:tag w:val="goog_rdk_135"/>
       <w:id w:val="1806581843"/>
     </w:sdtPr>
+    <w:sdtEndPr/>
     <w:sdtContent>
       <w:p>
         <w:pPr>
@@ -9803,67 +9895,7 @@
             <w:sz w:val="18"/>
             <w:szCs w:val="18"/>
           </w:rPr>
-          <w:t xml:space="preserve">. no. </w:t>
-        </w:r>
-        <w:proofErr w:type="spellStart"/>
-        <w:r>
-          <w:rPr>
-            <w:rFonts w:ascii="Times New Roman" w:eastAsia="Times New Roman" w:hAnsi="Times New Roman" w:cs="Times New Roman"/>
-            <w:color w:val="000000"/>
-            <w:sz w:val="18"/>
-            <w:szCs w:val="18"/>
-          </w:rPr>
-          <w:t>xx</w:t>
-        </w:r>
-        <w:proofErr w:type="spellEnd"/>
-        <w:r>
-          <w:rPr>
-            <w:rFonts w:ascii="Times New Roman" w:eastAsia="Times New Roman" w:hAnsi="Times New Roman" w:cs="Times New Roman"/>
-            <w:color w:val="000000"/>
-            <w:sz w:val="18"/>
-            <w:szCs w:val="18"/>
-          </w:rPr>
-          <w:t xml:space="preserve">, pp. </w:t>
-        </w:r>
-        <w:proofErr w:type="spellStart"/>
-        <w:r>
-          <w:rPr>
-            <w:rFonts w:ascii="Times New Roman" w:eastAsia="Times New Roman" w:hAnsi="Times New Roman" w:cs="Times New Roman"/>
-            <w:color w:val="000000"/>
-            <w:sz w:val="18"/>
-            <w:szCs w:val="18"/>
-          </w:rPr>
-          <w:t>xx-xx</w:t>
-        </w:r>
-        <w:proofErr w:type="spellEnd"/>
-        <w:r>
-          <w:rPr>
-            <w:rFonts w:ascii="Times New Roman" w:eastAsia="Times New Roman" w:hAnsi="Times New Roman" w:cs="Times New Roman"/>
-            <w:color w:val="000000"/>
-            <w:sz w:val="18"/>
-            <w:szCs w:val="18"/>
-          </w:rPr>
-          <w:t>. Enero-</w:t>
-        </w:r>
-        <w:proofErr w:type="gramStart"/>
-        <w:r>
-          <w:rPr>
-            <w:rFonts w:ascii="Times New Roman" w:eastAsia="Times New Roman" w:hAnsi="Times New Roman" w:cs="Times New Roman"/>
-            <w:color w:val="000000"/>
-            <w:sz w:val="18"/>
-            <w:szCs w:val="18"/>
-          </w:rPr>
-          <w:t>Junio</w:t>
-        </w:r>
-        <w:proofErr w:type="gramEnd"/>
-        <w:r>
-          <w:rPr>
-            <w:rFonts w:ascii="Times New Roman" w:eastAsia="Times New Roman" w:hAnsi="Times New Roman" w:cs="Times New Roman"/>
-            <w:color w:val="000000"/>
-            <w:sz w:val="18"/>
-            <w:szCs w:val="18"/>
-          </w:rPr>
-          <w:t>, 20</w:t>
+          <w:t>. no. xx, pp. xx-xx. Enero-Junio, 20</w:t>
         </w:r>
         <w:r>
           <w:rPr>
@@ -9881,6 +9913,7 @@
       <w:tag w:val="goog_rdk_136"/>
       <w:id w:val="178943018"/>
     </w:sdtPr>
+    <w:sdtEndPr/>
     <w:sdtContent>
       <w:p>
         <w:pPr>
@@ -9920,7 +9953,7 @@
 </file>
 
 <file path=word/footnotes.xml><?xml version="1.0" encoding="utf-8"?>
-<w:footnotes xmlns:wpc="http://schemas.microsoft.com/office/word/2010/wordprocessingCanvas" xmlns:cx="http://schemas.microsoft.com/office/drawing/2014/chartex" xmlns:cx1="http://schemas.microsoft.com/office/drawing/2015/9/8/chartex" xmlns:cx2="http://schemas.microsoft.com/office/drawing/2015/10/21/chartex" xmlns:cx3="http://schemas.microsoft.com/office/drawing/2016/5/9/chartex" xmlns:cx4="http://schemas.microsoft.com/office/drawing/2016/5/10/chartex" xmlns:cx5="http://schemas.microsoft.com/office/drawing/2016/5/11/chartex" xmlns:cx6="http://schemas.microsoft.com/office/drawing/2016/5/12/chartex" xmlns:cx7="http://schemas.microsoft.com/office/drawing/2016/5/13/chartex" xmlns:cx8="http://schemas.microsoft.com/office/drawing/2016/5/14/chartex" xmlns:mc="http://schemas.openxmlformats.org/markup-compatibility/2006" xmlns:aink="http://schemas.microsoft.com/office/drawing/2016/ink" xmlns:am3d="http://schemas.microsoft.com/office/drawing/2017/model3d" xmlns:o="urn:schemas-microsoft-com:office:office" xmlns:oel="http://schemas.microsoft.com/office/2019/extlst" xmlns:r="http://schemas.openxmlformats.org/officeDocument/2006/relationships" xmlns:m="http://schemas.openxmlformats.org/officeDocument/2006/math" xmlns:v="urn:schemas-microsoft-com:vml" xmlns:wp14="http://schemas.microsoft.com/office/word/2010/wordprocessingDrawing" xmlns:wp="http://schemas.openxmlformats.org/drawingml/2006/wordprocessingDrawing" xmlns:w10="urn:schemas-microsoft-com:office:word" xmlns:w="http://schemas.openxmlformats.org/wordprocessingml/2006/main" xmlns:w14="http://schemas.microsoft.com/office/word/2010/wordml" xmlns:w15="http://schemas.microsoft.com/office/word/2012/wordml" xmlns:w16cex="http://schemas.microsoft.com/office/word/2018/wordml/cex" xmlns:w16cid="http://schemas.microsoft.com/office/word/2016/wordml/cid" xmlns:w16="http://schemas.microsoft.com/office/word/2018/wordml" xmlns:w16du="http://schemas.microsoft.com/office/word/2023/wordml/word16du" xmlns:w16sdtdh="http://schemas.microsoft.com/office/word/2020/wordml/sdtdatahash" xmlns:w16se="http://schemas.microsoft.com/office/word/2015/wordml/symex" xmlns:wpg="http://schemas.microsoft.com/office/word/2010/wordprocessingGroup" xmlns:wpi="http://schemas.microsoft.com/office/word/2010/wordprocessingInk" xmlns:wne="http://schemas.microsoft.com/office/word/2006/wordml" xmlns:wps="http://schemas.microsoft.com/office/word/2010/wordprocessingShape" mc:Ignorable="w14 w15 w16se w16cid w16 w16cex w16sdtdh w16du wp14">
+<w:footnotes xmlns:wpc="http://schemas.microsoft.com/office/word/2010/wordprocessingCanvas" xmlns:cx="http://schemas.microsoft.com/office/drawing/2014/chartex" xmlns:mc="http://schemas.openxmlformats.org/markup-compatibility/2006" xmlns:o="urn:schemas-microsoft-com:office:office" xmlns:r="http://schemas.openxmlformats.org/officeDocument/2006/relationships" xmlns:m="http://schemas.openxmlformats.org/officeDocument/2006/math" xmlns:v="urn:schemas-microsoft-com:vml" xmlns:wp14="http://schemas.microsoft.com/office/word/2010/wordprocessingDrawing" xmlns:wp="http://schemas.openxmlformats.org/drawingml/2006/wordprocessingDrawing" xmlns:w10="urn:schemas-microsoft-com:office:word" xmlns:w="http://schemas.openxmlformats.org/wordprocessingml/2006/main" xmlns:w14="http://schemas.microsoft.com/office/word/2010/wordml" xmlns:w15="http://schemas.microsoft.com/office/word/2012/wordml" xmlns:w16se="http://schemas.microsoft.com/office/word/2015/wordml/symex" xmlns:wpg="http://schemas.microsoft.com/office/word/2010/wordprocessingGroup" xmlns:wpi="http://schemas.microsoft.com/office/word/2010/wordprocessingInk" xmlns:wne="http://schemas.microsoft.com/office/word/2006/wordml" xmlns:wps="http://schemas.microsoft.com/office/word/2010/wordprocessingShape" mc:Ignorable="w14 w15 w16se wp14">
   <w:footnote w:type="separator" w:id="-1">
     <w:p>
       <w:pPr>
@@ -9945,12 +9978,13 @@
 </file>
 
 <file path=word/header1.xml><?xml version="1.0" encoding="utf-8"?>
-<w:hdr xmlns:wpc="http://schemas.microsoft.com/office/word/2010/wordprocessingCanvas" xmlns:cx="http://schemas.microsoft.com/office/drawing/2014/chartex" xmlns:cx1="http://schemas.microsoft.com/office/drawing/2015/9/8/chartex" xmlns:cx2="http://schemas.microsoft.com/office/drawing/2015/10/21/chartex" xmlns:cx3="http://schemas.microsoft.com/office/drawing/2016/5/9/chartex" xmlns:cx4="http://schemas.microsoft.com/office/drawing/2016/5/10/chartex" xmlns:cx5="http://schemas.microsoft.com/office/drawing/2016/5/11/chartex" xmlns:cx6="http://schemas.microsoft.com/office/drawing/2016/5/12/chartex" xmlns:cx7="http://schemas.microsoft.com/office/drawing/2016/5/13/chartex" xmlns:cx8="http://schemas.microsoft.com/office/drawing/2016/5/14/chartex" xmlns:mc="http://schemas.openxmlformats.org/markup-compatibility/2006" xmlns:aink="http://schemas.microsoft.com/office/drawing/2016/ink" xmlns:am3d="http://schemas.microsoft.com/office/drawing/2017/model3d" xmlns:o="urn:schemas-microsoft-com:office:office" xmlns:oel="http://schemas.microsoft.com/office/2019/extlst" xmlns:r="http://schemas.openxmlformats.org/officeDocument/2006/relationships" xmlns:m="http://schemas.openxmlformats.org/officeDocument/2006/math" xmlns:v="urn:schemas-microsoft-com:vml" xmlns:wp14="http://schemas.microsoft.com/office/word/2010/wordprocessingDrawing" xmlns:wp="http://schemas.openxmlformats.org/drawingml/2006/wordprocessingDrawing" xmlns:w10="urn:schemas-microsoft-com:office:word" xmlns:w="http://schemas.openxmlformats.org/wordprocessingml/2006/main" xmlns:w14="http://schemas.microsoft.com/office/word/2010/wordml" xmlns:w15="http://schemas.microsoft.com/office/word/2012/wordml" xmlns:w16cex="http://schemas.microsoft.com/office/word/2018/wordml/cex" xmlns:w16cid="http://schemas.microsoft.com/office/word/2016/wordml/cid" xmlns:w16="http://schemas.microsoft.com/office/word/2018/wordml" xmlns:w16du="http://schemas.microsoft.com/office/word/2023/wordml/word16du" xmlns:w16sdtdh="http://schemas.microsoft.com/office/word/2020/wordml/sdtdatahash" xmlns:w16se="http://schemas.microsoft.com/office/word/2015/wordml/symex" xmlns:wpg="http://schemas.microsoft.com/office/word/2010/wordprocessingGroup" xmlns:wpi="http://schemas.microsoft.com/office/word/2010/wordprocessingInk" xmlns:wne="http://schemas.microsoft.com/office/word/2006/wordml" xmlns:wps="http://schemas.microsoft.com/office/word/2010/wordprocessingShape" mc:Ignorable="w14 w15 w16se w16cid w16 w16cex w16sdtdh w16du wp14">
+<w:hdr xmlns:wpc="http://schemas.microsoft.com/office/word/2010/wordprocessingCanvas" xmlns:cx="http://schemas.microsoft.com/office/drawing/2014/chartex" xmlns:mc="http://schemas.openxmlformats.org/markup-compatibility/2006" xmlns:o="urn:schemas-microsoft-com:office:office" xmlns:r="http://schemas.openxmlformats.org/officeDocument/2006/relationships" xmlns:m="http://schemas.openxmlformats.org/officeDocument/2006/math" xmlns:v="urn:schemas-microsoft-com:vml" xmlns:wp14="http://schemas.microsoft.com/office/word/2010/wordprocessingDrawing" xmlns:wp="http://schemas.openxmlformats.org/drawingml/2006/wordprocessingDrawing" xmlns:w10="urn:schemas-microsoft-com:office:word" xmlns:w="http://schemas.openxmlformats.org/wordprocessingml/2006/main" xmlns:w14="http://schemas.microsoft.com/office/word/2010/wordml" xmlns:w15="http://schemas.microsoft.com/office/word/2012/wordml" xmlns:w16se="http://schemas.microsoft.com/office/word/2015/wordml/symex" xmlns:wpg="http://schemas.microsoft.com/office/word/2010/wordprocessingGroup" xmlns:wpi="http://schemas.microsoft.com/office/word/2010/wordprocessingInk" xmlns:wne="http://schemas.microsoft.com/office/word/2006/wordml" xmlns:wps="http://schemas.microsoft.com/office/word/2010/wordprocessingShape" mc:Ignorable="w14 w15 w16se wp14">
   <w:sdt>
     <w:sdtPr>
       <w:tag w:val="goog_rdk_139"/>
       <w:id w:val="957527532"/>
     </w:sdtPr>
+    <w:sdtEndPr/>
     <w:sdtContent>
       <w:p/>
     </w:sdtContent>
@@ -9959,12 +9993,13 @@
 </file>
 
 <file path=word/header2.xml><?xml version="1.0" encoding="utf-8"?>
-<w:hdr xmlns:wpc="http://schemas.microsoft.com/office/word/2010/wordprocessingCanvas" xmlns:cx="http://schemas.microsoft.com/office/drawing/2014/chartex" xmlns:cx1="http://schemas.microsoft.com/office/drawing/2015/9/8/chartex" xmlns:cx2="http://schemas.microsoft.com/office/drawing/2015/10/21/chartex" xmlns:cx3="http://schemas.microsoft.com/office/drawing/2016/5/9/chartex" xmlns:cx4="http://schemas.microsoft.com/office/drawing/2016/5/10/chartex" xmlns:cx5="http://schemas.microsoft.com/office/drawing/2016/5/11/chartex" xmlns:cx6="http://schemas.microsoft.com/office/drawing/2016/5/12/chartex" xmlns:cx7="http://schemas.microsoft.com/office/drawing/2016/5/13/chartex" xmlns:cx8="http://schemas.microsoft.com/office/drawing/2016/5/14/chartex" xmlns:mc="http://schemas.openxmlformats.org/markup-compatibility/2006" xmlns:aink="http://schemas.microsoft.com/office/drawing/2016/ink" xmlns:am3d="http://schemas.microsoft.com/office/drawing/2017/model3d" xmlns:o="urn:schemas-microsoft-com:office:office" xmlns:oel="http://schemas.microsoft.com/office/2019/extlst" xmlns:r="http://schemas.openxmlformats.org/officeDocument/2006/relationships" xmlns:m="http://schemas.openxmlformats.org/officeDocument/2006/math" xmlns:v="urn:schemas-microsoft-com:vml" xmlns:wp14="http://schemas.microsoft.com/office/word/2010/wordprocessingDrawing" xmlns:wp="http://schemas.openxmlformats.org/drawingml/2006/wordprocessingDrawing" xmlns:w10="urn:schemas-microsoft-com:office:word" xmlns:w="http://schemas.openxmlformats.org/wordprocessingml/2006/main" xmlns:w14="http://schemas.microsoft.com/office/word/2010/wordml" xmlns:w15="http://schemas.microsoft.com/office/word/2012/wordml" xmlns:w16cex="http://schemas.microsoft.com/office/word/2018/wordml/cex" xmlns:w16cid="http://schemas.microsoft.com/office/word/2016/wordml/cid" xmlns:w16="http://schemas.microsoft.com/office/word/2018/wordml" xmlns:w16du="http://schemas.microsoft.com/office/word/2023/wordml/word16du" xmlns:w16sdtdh="http://schemas.microsoft.com/office/word/2020/wordml/sdtdatahash" xmlns:w16se="http://schemas.microsoft.com/office/word/2015/wordml/symex" xmlns:wpg="http://schemas.microsoft.com/office/word/2010/wordprocessingGroup" xmlns:wpi="http://schemas.microsoft.com/office/word/2010/wordprocessingInk" xmlns:wne="http://schemas.microsoft.com/office/word/2006/wordml" xmlns:wps="http://schemas.microsoft.com/office/word/2010/wordprocessingShape" mc:Ignorable="w14 w15 w16se w16cid w16 w16cex w16sdtdh w16du wp14">
+<w:hdr xmlns:wpc="http://schemas.microsoft.com/office/word/2010/wordprocessingCanvas" xmlns:cx="http://schemas.microsoft.com/office/drawing/2014/chartex" xmlns:mc="http://schemas.openxmlformats.org/markup-compatibility/2006" xmlns:o="urn:schemas-microsoft-com:office:office" xmlns:r="http://schemas.openxmlformats.org/officeDocument/2006/relationships" xmlns:m="http://schemas.openxmlformats.org/officeDocument/2006/math" xmlns:v="urn:schemas-microsoft-com:vml" xmlns:wp14="http://schemas.microsoft.com/office/word/2010/wordprocessingDrawing" xmlns:wp="http://schemas.openxmlformats.org/drawingml/2006/wordprocessingDrawing" xmlns:w10="urn:schemas-microsoft-com:office:word" xmlns:w="http://schemas.openxmlformats.org/wordprocessingml/2006/main" xmlns:w14="http://schemas.microsoft.com/office/word/2010/wordml" xmlns:w15="http://schemas.microsoft.com/office/word/2012/wordml" xmlns:w16se="http://schemas.microsoft.com/office/word/2015/wordml/symex" xmlns:wpg="http://schemas.microsoft.com/office/word/2010/wordprocessingGroup" xmlns:wpi="http://schemas.microsoft.com/office/word/2010/wordprocessingInk" xmlns:wne="http://schemas.microsoft.com/office/word/2006/wordml" xmlns:wps="http://schemas.microsoft.com/office/word/2010/wordprocessingShape" mc:Ignorable="w14 w15 w16se wp14">
   <w:sdt>
     <w:sdtPr>
       <w:tag w:val="goog_rdk_129"/>
       <w:id w:val="-1044983518"/>
     </w:sdtPr>
+    <w:sdtEndPr/>
     <w:sdtContent>
       <w:p>
         <w:pPr>
@@ -9996,27 +10031,7 @@
             <w:sz w:val="18"/>
             <w:szCs w:val="18"/>
           </w:rPr>
-          <w:t xml:space="preserve">INGE CUC, vol.  no., pp.- </w:t>
-        </w:r>
-        <w:proofErr w:type="gramStart"/>
-        <w:r>
-          <w:rPr>
-            <w:rFonts w:ascii="Times New Roman" w:eastAsia="Times New Roman" w:hAnsi="Times New Roman" w:cs="Times New Roman"/>
-            <w:color w:val="000000"/>
-            <w:sz w:val="18"/>
-            <w:szCs w:val="18"/>
-          </w:rPr>
-          <w:t>Enero</w:t>
-        </w:r>
-        <w:proofErr w:type="gramEnd"/>
-        <w:r>
-          <w:rPr>
-            <w:rFonts w:ascii="Times New Roman" w:eastAsia="Times New Roman" w:hAnsi="Times New Roman" w:cs="Times New Roman"/>
-            <w:color w:val="000000"/>
-            <w:sz w:val="18"/>
-            <w:szCs w:val="18"/>
-          </w:rPr>
-          <w:t xml:space="preserve"> - Junio, 20</w:t>
+          <w:t>INGE CUC, vol.  no., pp.- Enero - Junio, 20</w:t>
         </w:r>
         <w:r>
           <w:rPr>
@@ -10043,6 +10058,7 @@
       <w:tag w:val="goog_rdk_130"/>
       <w:id w:val="1657496694"/>
     </w:sdtPr>
+    <w:sdtEndPr/>
     <w:sdtContent>
       <w:p>
         <w:pPr>
@@ -10069,12 +10085,13 @@
 </file>
 
 <file path=word/header3.xml><?xml version="1.0" encoding="utf-8"?>
-<w:hdr xmlns:wpc="http://schemas.microsoft.com/office/word/2010/wordprocessingCanvas" xmlns:cx="http://schemas.microsoft.com/office/drawing/2014/chartex" xmlns:cx1="http://schemas.microsoft.com/office/drawing/2015/9/8/chartex" xmlns:cx2="http://schemas.microsoft.com/office/drawing/2015/10/21/chartex" xmlns:cx3="http://schemas.microsoft.com/office/drawing/2016/5/9/chartex" xmlns:cx4="http://schemas.microsoft.com/office/drawing/2016/5/10/chartex" xmlns:cx5="http://schemas.microsoft.com/office/drawing/2016/5/11/chartex" xmlns:cx6="http://schemas.microsoft.com/office/drawing/2016/5/12/chartex" xmlns:cx7="http://schemas.microsoft.com/office/drawing/2016/5/13/chartex" xmlns:cx8="http://schemas.microsoft.com/office/drawing/2016/5/14/chartex" xmlns:mc="http://schemas.openxmlformats.org/markup-compatibility/2006" xmlns:aink="http://schemas.microsoft.com/office/drawing/2016/ink" xmlns:am3d="http://schemas.microsoft.com/office/drawing/2017/model3d" xmlns:o="urn:schemas-microsoft-com:office:office" xmlns:oel="http://schemas.microsoft.com/office/2019/extlst" xmlns:r="http://schemas.openxmlformats.org/officeDocument/2006/relationships" xmlns:m="http://schemas.openxmlformats.org/officeDocument/2006/math" xmlns:v="urn:schemas-microsoft-com:vml" xmlns:wp14="http://schemas.microsoft.com/office/word/2010/wordprocessingDrawing" xmlns:wp="http://schemas.openxmlformats.org/drawingml/2006/wordprocessingDrawing" xmlns:w10="urn:schemas-microsoft-com:office:word" xmlns:w="http://schemas.openxmlformats.org/wordprocessingml/2006/main" xmlns:w14="http://schemas.microsoft.com/office/word/2010/wordml" xmlns:w15="http://schemas.microsoft.com/office/word/2012/wordml" xmlns:w16cex="http://schemas.microsoft.com/office/word/2018/wordml/cex" xmlns:w16cid="http://schemas.microsoft.com/office/word/2016/wordml/cid" xmlns:w16="http://schemas.microsoft.com/office/word/2018/wordml" xmlns:w16du="http://schemas.microsoft.com/office/word/2023/wordml/word16du" xmlns:w16sdtdh="http://schemas.microsoft.com/office/word/2020/wordml/sdtdatahash" xmlns:w16se="http://schemas.microsoft.com/office/word/2015/wordml/symex" xmlns:wpg="http://schemas.microsoft.com/office/word/2010/wordprocessingGroup" xmlns:wpi="http://schemas.microsoft.com/office/word/2010/wordprocessingInk" xmlns:wne="http://schemas.microsoft.com/office/word/2006/wordml" xmlns:wps="http://schemas.microsoft.com/office/word/2010/wordprocessingShape" mc:Ignorable="w14 w15 w16se w16cid w16 w16cex w16sdtdh w16du wp14">
+<w:hdr xmlns:wpc="http://schemas.microsoft.com/office/word/2010/wordprocessingCanvas" xmlns:cx="http://schemas.microsoft.com/office/drawing/2014/chartex" xmlns:mc="http://schemas.openxmlformats.org/markup-compatibility/2006" xmlns:o="urn:schemas-microsoft-com:office:office" xmlns:r="http://schemas.openxmlformats.org/officeDocument/2006/relationships" xmlns:m="http://schemas.openxmlformats.org/officeDocument/2006/math" xmlns:v="urn:schemas-microsoft-com:vml" xmlns:wp14="http://schemas.microsoft.com/office/word/2010/wordprocessingDrawing" xmlns:wp="http://schemas.openxmlformats.org/drawingml/2006/wordprocessingDrawing" xmlns:w10="urn:schemas-microsoft-com:office:word" xmlns:w="http://schemas.openxmlformats.org/wordprocessingml/2006/main" xmlns:w14="http://schemas.microsoft.com/office/word/2010/wordml" xmlns:w15="http://schemas.microsoft.com/office/word/2012/wordml" xmlns:w16se="http://schemas.microsoft.com/office/word/2015/wordml/symex" xmlns:wpg="http://schemas.microsoft.com/office/word/2010/wordprocessingGroup" xmlns:wpi="http://schemas.microsoft.com/office/word/2010/wordprocessingInk" xmlns:wne="http://schemas.microsoft.com/office/word/2006/wordml" xmlns:wps="http://schemas.microsoft.com/office/word/2010/wordprocessingShape" mc:Ignorable="w14 w15 w16se wp14">
   <w:sdt>
     <w:sdtPr>
       <w:tag w:val="goog_rdk_132"/>
       <w:id w:val="1373883209"/>
     </w:sdtPr>
+    <w:sdtEndPr/>
     <w:sdtContent>
       <w:p>
         <w:pPr>
@@ -10106,27 +10123,7 @@
             <w:sz w:val="18"/>
             <w:szCs w:val="18"/>
           </w:rPr>
-          <w:t xml:space="preserve">INGE CUC, vol.  no., pp.- </w:t>
-        </w:r>
-        <w:proofErr w:type="gramStart"/>
-        <w:r>
-          <w:rPr>
-            <w:rFonts w:ascii="Times New Roman" w:eastAsia="Times New Roman" w:hAnsi="Times New Roman" w:cs="Times New Roman"/>
-            <w:color w:val="000000"/>
-            <w:sz w:val="18"/>
-            <w:szCs w:val="18"/>
-          </w:rPr>
-          <w:t>Enero</w:t>
-        </w:r>
-        <w:proofErr w:type="gramEnd"/>
-        <w:r>
-          <w:rPr>
-            <w:rFonts w:ascii="Times New Roman" w:eastAsia="Times New Roman" w:hAnsi="Times New Roman" w:cs="Times New Roman"/>
-            <w:color w:val="000000"/>
-            <w:sz w:val="18"/>
-            <w:szCs w:val="18"/>
-          </w:rPr>
-          <w:t xml:space="preserve"> - Junio, 20</w:t>
+          <w:t>INGE CUC, vol.  no., pp.- Enero - Junio, 20</w:t>
         </w:r>
         <w:r>
           <w:rPr>
@@ -10144,6 +10141,7 @@
       <w:tag w:val="goog_rdk_133"/>
       <w:id w:val="680162416"/>
     </w:sdtPr>
+    <w:sdtEndPr/>
     <w:sdtContent>
       <w:p>
         <w:pPr>
@@ -10170,7 +10168,7 @@
 </file>
 
 <file path=word/numbering.xml><?xml version="1.0" encoding="utf-8"?>
-<w:numbering xmlns:wpc="http://schemas.microsoft.com/office/word/2010/wordprocessingCanvas" xmlns:cx="http://schemas.microsoft.com/office/drawing/2014/chartex" xmlns:cx1="http://schemas.microsoft.com/office/drawing/2015/9/8/chartex" xmlns:cx2="http://schemas.microsoft.com/office/drawing/2015/10/21/chartex" xmlns:cx3="http://schemas.microsoft.com/office/drawing/2016/5/9/chartex" xmlns:cx4="http://schemas.microsoft.com/office/drawing/2016/5/10/chartex" xmlns:cx5="http://schemas.microsoft.com/office/drawing/2016/5/11/chartex" xmlns:cx6="http://schemas.microsoft.com/office/drawing/2016/5/12/chartex" xmlns:cx7="http://schemas.microsoft.com/office/drawing/2016/5/13/chartex" xmlns:cx8="http://schemas.microsoft.com/office/drawing/2016/5/14/chartex" xmlns:mc="http://schemas.openxmlformats.org/markup-compatibility/2006" xmlns:aink="http://schemas.microsoft.com/office/drawing/2016/ink" xmlns:am3d="http://schemas.microsoft.com/office/drawing/2017/model3d" xmlns:o="urn:schemas-microsoft-com:office:office" xmlns:oel="http://schemas.microsoft.com/office/2019/extlst" xmlns:r="http://schemas.openxmlformats.org/officeDocument/2006/relationships" xmlns:m="http://schemas.openxmlformats.org/officeDocument/2006/math" xmlns:v="urn:schemas-microsoft-com:vml" xmlns:wp14="http://schemas.microsoft.com/office/word/2010/wordprocessingDrawing" xmlns:wp="http://schemas.openxmlformats.org/drawingml/2006/wordprocessingDrawing" xmlns:w10="urn:schemas-microsoft-com:office:word" xmlns:w="http://schemas.openxmlformats.org/wordprocessingml/2006/main" xmlns:w14="http://schemas.microsoft.com/office/word/2010/wordml" xmlns:w15="http://schemas.microsoft.com/office/word/2012/wordml" xmlns:w16cex="http://schemas.microsoft.com/office/word/2018/wordml/cex" xmlns:w16cid="http://schemas.microsoft.com/office/word/2016/wordml/cid" xmlns:w16="http://schemas.microsoft.com/office/word/2018/wordml" xmlns:w16du="http://schemas.microsoft.com/office/word/2023/wordml/word16du" xmlns:w16sdtdh="http://schemas.microsoft.com/office/word/2020/wordml/sdtdatahash" xmlns:w16se="http://schemas.microsoft.com/office/word/2015/wordml/symex" xmlns:wpg="http://schemas.microsoft.com/office/word/2010/wordprocessingGroup" xmlns:wpi="http://schemas.microsoft.com/office/word/2010/wordprocessingInk" xmlns:wne="http://schemas.microsoft.com/office/word/2006/wordml" xmlns:wps="http://schemas.microsoft.com/office/word/2010/wordprocessingShape" mc:Ignorable="w14 w15 w16se w16cid w16 w16cex w16sdtdh w16du wp14">
+<w:numbering xmlns:wpc="http://schemas.microsoft.com/office/word/2010/wordprocessingCanvas" xmlns:cx="http://schemas.microsoft.com/office/drawing/2014/chartex" xmlns:mc="http://schemas.openxmlformats.org/markup-compatibility/2006" xmlns:o="urn:schemas-microsoft-com:office:office" xmlns:r="http://schemas.openxmlformats.org/officeDocument/2006/relationships" xmlns:m="http://schemas.openxmlformats.org/officeDocument/2006/math" xmlns:v="urn:schemas-microsoft-com:vml" xmlns:wp14="http://schemas.microsoft.com/office/word/2010/wordprocessingDrawing" xmlns:wp="http://schemas.openxmlformats.org/drawingml/2006/wordprocessingDrawing" xmlns:w10="urn:schemas-microsoft-com:office:word" xmlns:w="http://schemas.openxmlformats.org/wordprocessingml/2006/main" xmlns:w14="http://schemas.microsoft.com/office/word/2010/wordml" xmlns:w15="http://schemas.microsoft.com/office/word/2012/wordml" xmlns:w16se="http://schemas.microsoft.com/office/word/2015/wordml/symex" xmlns:wpg="http://schemas.microsoft.com/office/word/2010/wordprocessingGroup" xmlns:wpi="http://schemas.microsoft.com/office/word/2010/wordprocessingInk" xmlns:wne="http://schemas.microsoft.com/office/word/2006/wordml" xmlns:wps="http://schemas.microsoft.com/office/word/2010/wordprocessingShape" mc:Ignorable="w14 w15 w16se wp14">
   <w:abstractNum w:abstractNumId="0" w15:restartNumberingAfterBreak="0">
     <w:nsid w:val="0B9E6582"/>
     <w:multiLevelType w:val="hybridMultilevel"/>
@@ -11146,22 +11144,22 @@
       </w:pPr>
     </w:lvl>
   </w:abstractNum>
-  <w:num w:numId="1" w16cid:durableId="1461220402">
+  <w:num w:numId="1">
     <w:abstractNumId w:val="5"/>
   </w:num>
-  <w:num w:numId="2" w16cid:durableId="1973516088">
+  <w:num w:numId="2">
     <w:abstractNumId w:val="7"/>
   </w:num>
-  <w:num w:numId="3" w16cid:durableId="1776095380">
+  <w:num w:numId="3">
     <w:abstractNumId w:val="9"/>
   </w:num>
-  <w:num w:numId="4" w16cid:durableId="633414557">
+  <w:num w:numId="4">
     <w:abstractNumId w:val="4"/>
   </w:num>
-  <w:num w:numId="5" w16cid:durableId="330571014">
+  <w:num w:numId="5">
     <w:abstractNumId w:val="3"/>
   </w:num>
-  <w:num w:numId="6" w16cid:durableId="1078868396">
+  <w:num w:numId="6">
     <w:abstractNumId w:val="2"/>
     <w:lvlOverride w:ilvl="0">
       <w:startOverride w:val="1"/>
@@ -11191,23 +11189,23 @@
       <w:startOverride w:val="1"/>
     </w:lvlOverride>
   </w:num>
-  <w:num w:numId="7" w16cid:durableId="25373265">
+  <w:num w:numId="7">
     <w:abstractNumId w:val="6"/>
   </w:num>
-  <w:num w:numId="8" w16cid:durableId="1857884707">
+  <w:num w:numId="8">
     <w:abstractNumId w:val="8"/>
   </w:num>
-  <w:num w:numId="9" w16cid:durableId="889146371">
+  <w:num w:numId="9">
     <w:abstractNumId w:val="1"/>
   </w:num>
-  <w:num w:numId="10" w16cid:durableId="692223636">
+  <w:num w:numId="10">
     <w:abstractNumId w:val="0"/>
   </w:num>
 </w:numbering>
 </file>
 
 <file path=word/styles.xml><?xml version="1.0" encoding="utf-8"?>
-<w:styles xmlns:mc="http://schemas.openxmlformats.org/markup-compatibility/2006" xmlns:r="http://schemas.openxmlformats.org/officeDocument/2006/relationships" xmlns:w="http://schemas.openxmlformats.org/wordprocessingml/2006/main" xmlns:w14="http://schemas.microsoft.com/office/word/2010/wordml" xmlns:w15="http://schemas.microsoft.com/office/word/2012/wordml" xmlns:w16cex="http://schemas.microsoft.com/office/word/2018/wordml/cex" xmlns:w16cid="http://schemas.microsoft.com/office/word/2016/wordml/cid" xmlns:w16="http://schemas.microsoft.com/office/word/2018/wordml" xmlns:w16du="http://schemas.microsoft.com/office/word/2023/wordml/word16du" xmlns:w16sdtdh="http://schemas.microsoft.com/office/word/2020/wordml/sdtdatahash" xmlns:w16se="http://schemas.microsoft.com/office/word/2015/wordml/symex" mc:Ignorable="w14 w15 w16se w16cid w16 w16cex w16sdtdh w16du">
+<w:styles xmlns:mc="http://schemas.openxmlformats.org/markup-compatibility/2006" xmlns:r="http://schemas.openxmlformats.org/officeDocument/2006/relationships" xmlns:w="http://schemas.openxmlformats.org/wordprocessingml/2006/main" xmlns:w14="http://schemas.microsoft.com/office/word/2010/wordml" xmlns:w15="http://schemas.microsoft.com/office/word/2012/wordml" xmlns:w16se="http://schemas.microsoft.com/office/word/2015/wordml/symex" mc:Ignorable="w14 w15 w16se">
   <w:docDefaults>
     <w:rPrDefault>
       <w:rPr>
@@ -11223,7 +11221,7 @@
       </w:pPr>
     </w:pPrDefault>
   </w:docDefaults>
-  <w:latentStyles w:defLockedState="0" w:defUIPriority="99" w:defSemiHidden="0" w:defUnhideWhenUsed="0" w:defQFormat="0" w:count="376">
+  <w:latentStyles w:defLockedState="0" w:defUIPriority="99" w:defSemiHidden="0" w:defUnhideWhenUsed="0" w:defQFormat="0" w:count="371">
     <w:lsdException w:name="Normal" w:uiPriority="0" w:qFormat="1"/>
     <w:lsdException w:name="heading 1" w:uiPriority="9" w:qFormat="1"/>
     <w:lsdException w:name="heading 2" w:semiHidden="1" w:uiPriority="9" w:unhideWhenUsed="1" w:qFormat="1"/>
@@ -11595,11 +11593,6 @@
     <w:lsdException w:name="List Table 5 Dark Accent 6" w:uiPriority="50"/>
     <w:lsdException w:name="List Table 6 Colorful Accent 6" w:uiPriority="51"/>
     <w:lsdException w:name="List Table 7 Colorful Accent 6" w:uiPriority="52"/>
-    <w:lsdException w:name="Mention" w:semiHidden="1" w:unhideWhenUsed="1"/>
-    <w:lsdException w:name="Smart Hyperlink" w:semiHidden="1" w:unhideWhenUsed="1"/>
-    <w:lsdException w:name="Hashtag" w:semiHidden="1" w:unhideWhenUsed="1"/>
-    <w:lsdException w:name="Unresolved Mention" w:semiHidden="1" w:unhideWhenUsed="1"/>
-    <w:lsdException w:name="Smart Link" w:semiHidden="1" w:unhideWhenUsed="1"/>
   </w:latentStyles>
   <w:style w:type="paragraph" w:default="1" w:styleId="Normal">
     <w:name w:val="Normal"/>
@@ -12110,7 +12103,7 @@
       <w:szCs w:val="48"/>
     </w:rPr>
   </w:style>
-  <w:style w:type="character" w:styleId="Mencinsinresolver">
+  <w:style w:type="character" w:customStyle="1" w:styleId="UnresolvedMention">
     <w:name w:val="Unresolved Mention"/>
     <w:basedOn w:val="Fuentedeprrafopredeter"/>
     <w:uiPriority w:val="99"/>
@@ -12151,7 +12144,7 @@
       </w:tblBorders>
     </w:tblPr>
   </w:style>
-  <w:style w:type="table" w:styleId="Tablaconcuadrcula4-nfasis3">
+  <w:style w:type="table" w:styleId="Tabladecuadrcula4-nfasis3">
     <w:name w:val="Grid Table 4 Accent 3"/>
     <w:basedOn w:val="Tablanormal"/>
     <w:uiPriority w:val="49"/>
@@ -13127,7 +13120,7 @@
 </file>
 
 <file path=customXml/itemProps2.xml><?xml version="1.0" encoding="utf-8"?>
-<ds:datastoreItem xmlns:ds="http://schemas.openxmlformats.org/officeDocument/2006/customXml" ds:itemID="{35462794-0572-4FB4-80FD-C5B0194BBDFC}">
+<ds:datastoreItem xmlns:ds="http://schemas.openxmlformats.org/officeDocument/2006/customXml" ds:itemID="{817796CE-00A4-4327-97F2-5958C5951988}">
   <ds:schemaRefs>
     <ds:schemaRef ds:uri="http://schemas.openxmlformats.org/officeDocument/2006/bibliography"/>
   </ds:schemaRefs>
